--- a/lab10/Report/Report.docx
+++ b/lab10/Report/Report.docx
@@ -365,6 +365,9 @@
         </w:rPr>
       </w:pPr>
       <w:r>
+        <w:rPr>
+          <w:noProof/>
+        </w:rPr>
         <w:drawing>
           <wp:anchor distT="0" distB="0" distL="114300" distR="114300" simplePos="0" relativeHeight="251658240" behindDoc="1" locked="0" layoutInCell="1" allowOverlap="1" wp14:anchorId="2D6266A9" wp14:editId="1A7BD3B7">
             <wp:simplePos x="0" y="0"/>
@@ -616,6 +619,373 @@
     <w:p>
       <w:pPr>
         <w:spacing w:after="160" w:line="300" w:lineRule="auto"/>
+      </w:pPr>
+      <w:r>
+        <w:rPr>
+          <w:lang w:val="en-US"/>
+        </w:rPr>
+        <w:t xml:space="preserve">-- </w:t>
+      </w:r>
+      <w:r>
+        <w:rPr>
+          <w:lang w:val="ru-RU"/>
+        </w:rPr>
+        <w:t>Л</w:t>
+      </w:r>
+      <w:r>
+        <w:t>істининг –</w:t>
+      </w:r>
+    </w:p>
+    <w:p>
+      <w:pPr>
+        <w:spacing w:after="160" w:line="300" w:lineRule="auto"/>
+      </w:pPr>
+      <w:r>
+        <w:t>int countVowels(string word) {</w:t>
+      </w:r>
+    </w:p>
+    <w:p>
+      <w:pPr>
+        <w:spacing w:after="160" w:line="300" w:lineRule="auto"/>
+      </w:pPr>
+      <w:r>
+        <w:t xml:space="preserve">    int count = 0;</w:t>
+      </w:r>
+    </w:p>
+    <w:p>
+      <w:pPr>
+        <w:spacing w:after="160" w:line="300" w:lineRule="auto"/>
+      </w:pPr>
+      <w:r>
+        <w:t xml:space="preserve">    string vowels = "AEIOUАЕІЇОУЮЯaeiouаеіїоуюя";</w:t>
+      </w:r>
+    </w:p>
+    <w:p>
+      <w:pPr>
+        <w:spacing w:after="160" w:line="300" w:lineRule="auto"/>
+      </w:pPr>
+      <w:r>
+        <w:t xml:space="preserve">    for (char&amp; c : word) {</w:t>
+      </w:r>
+    </w:p>
+    <w:p>
+      <w:pPr>
+        <w:spacing w:after="160" w:line="300" w:lineRule="auto"/>
+      </w:pPr>
+      <w:r>
+        <w:t xml:space="preserve">        if (vowels.find(c) != string::npos) {</w:t>
+      </w:r>
+    </w:p>
+    <w:p>
+      <w:pPr>
+        <w:spacing w:after="160" w:line="300" w:lineRule="auto"/>
+      </w:pPr>
+      <w:r>
+        <w:t xml:space="preserve">            count++;</w:t>
+      </w:r>
+    </w:p>
+    <w:p>
+      <w:pPr>
+        <w:spacing w:after="160" w:line="300" w:lineRule="auto"/>
+      </w:pPr>
+      <w:r>
+        <w:t xml:space="preserve">        }</w:t>
+      </w:r>
+    </w:p>
+    <w:p>
+      <w:pPr>
+        <w:spacing w:after="160" w:line="300" w:lineRule="auto"/>
+      </w:pPr>
+      <w:r>
+        <w:t xml:space="preserve">    }</w:t>
+      </w:r>
+    </w:p>
+    <w:p>
+      <w:pPr>
+        <w:spacing w:after="160" w:line="300" w:lineRule="auto"/>
+      </w:pPr>
+      <w:r>
+        <w:t xml:space="preserve">    return count;</w:t>
+      </w:r>
+    </w:p>
+    <w:p>
+      <w:pPr>
+        <w:spacing w:after="160" w:line="300" w:lineRule="auto"/>
+      </w:pPr>
+      <w:r>
+        <w:t>}</w:t>
+      </w:r>
+    </w:p>
+    <w:p>
+      <w:pPr>
+        <w:spacing w:after="160" w:line="300" w:lineRule="auto"/>
+      </w:pPr>
+    </w:p>
+    <w:p>
+      <w:pPr>
+        <w:spacing w:after="160" w:line="300" w:lineRule="auto"/>
+      </w:pPr>
+      <w:r>
+        <w:t>// Function to check the presence of a word in the specified string</w:t>
+      </w:r>
+    </w:p>
+    <w:p>
+      <w:pPr>
+        <w:spacing w:after="160" w:line="300" w:lineRule="auto"/>
+      </w:pPr>
+      <w:r>
+        <w:t>bool containsWord(const string&amp; poem, const string&amp; word) {</w:t>
+      </w:r>
+    </w:p>
+    <w:p>
+      <w:pPr>
+        <w:spacing w:after="160" w:line="300" w:lineRule="auto"/>
+      </w:pPr>
+      <w:r>
+        <w:t xml:space="preserve">    return poem.find(word) != string::npos;</w:t>
+      </w:r>
+    </w:p>
+    <w:p>
+      <w:pPr>
+        <w:spacing w:after="160" w:line="300" w:lineRule="auto"/>
+      </w:pPr>
+      <w:r>
+        <w:t>}</w:t>
+      </w:r>
+    </w:p>
+    <w:p>
+      <w:pPr>
+        <w:spacing w:after="160" w:line="300" w:lineRule="auto"/>
+      </w:pPr>
+    </w:p>
+    <w:p>
+      <w:pPr>
+        <w:spacing w:after="160" w:line="300" w:lineRule="auto"/>
+      </w:pPr>
+      <w:r>
+        <w:lastRenderedPageBreak/>
+        <w:t>// Basic function for processing files</w:t>
+      </w:r>
+    </w:p>
+    <w:p>
+      <w:pPr>
+        <w:spacing w:after="160" w:line="300" w:lineRule="auto"/>
+      </w:pPr>
+      <w:r>
+        <w:t>void processFiles(const string&amp; input, const string&amp; output) {</w:t>
+      </w:r>
+    </w:p>
+    <w:p>
+      <w:pPr>
+        <w:spacing w:after="160" w:line="300" w:lineRule="auto"/>
+      </w:pPr>
+      <w:r>
+        <w:t xml:space="preserve">    ifstream inputFile(input);</w:t>
+      </w:r>
+    </w:p>
+    <w:p>
+      <w:pPr>
+        <w:spacing w:after="160" w:line="300" w:lineRule="auto"/>
+      </w:pPr>
+      <w:r>
+        <w:t xml:space="preserve">    if (!inputFile.is_open()) {</w:t>
+      </w:r>
+    </w:p>
+    <w:p>
+      <w:pPr>
+        <w:spacing w:after="160" w:line="300" w:lineRule="auto"/>
+      </w:pPr>
+      <w:r>
+        <w:t xml:space="preserve">        cout &lt;&lt; "Неможливо відкрити файл!";</w:t>
+      </w:r>
+    </w:p>
+    <w:p>
+      <w:pPr>
+        <w:spacing w:after="160" w:line="300" w:lineRule="auto"/>
+      </w:pPr>
+      <w:r>
+        <w:t xml:space="preserve">        return;</w:t>
+      </w:r>
+    </w:p>
+    <w:p>
+      <w:pPr>
+        <w:spacing w:after="160" w:line="300" w:lineRule="auto"/>
+      </w:pPr>
+      <w:r>
+        <w:t xml:space="preserve">    }</w:t>
+      </w:r>
+    </w:p>
+    <w:p>
+      <w:pPr>
+        <w:spacing w:after="160" w:line="300" w:lineRule="auto"/>
+      </w:pPr>
+    </w:p>
+    <w:p>
+      <w:pPr>
+        <w:spacing w:after="160" w:line="300" w:lineRule="auto"/>
+      </w:pPr>
+      <w:r>
+        <w:t xml:space="preserve">    string inputText((istreambuf_iterator&lt;char&gt;(inputFile)), istreambuf_iterator&lt;char&gt;());</w:t>
+      </w:r>
+    </w:p>
+    <w:p>
+      <w:pPr>
+        <w:spacing w:after="160" w:line="300" w:lineRule="auto"/>
+      </w:pPr>
+    </w:p>
+    <w:p>
+      <w:pPr>
+        <w:spacing w:after="160" w:line="300" w:lineRule="auto"/>
+      </w:pPr>
+      <w:r>
+        <w:t xml:space="preserve">    inputFile.close();</w:t>
+      </w:r>
+    </w:p>
+    <w:p>
+      <w:pPr>
+        <w:spacing w:after="160" w:line="300" w:lineRule="auto"/>
+      </w:pPr>
+    </w:p>
+    <w:p>
+      <w:pPr>
+        <w:spacing w:after="160" w:line="300" w:lineRule="auto"/>
+      </w:pPr>
+      <w:r>
+        <w:t xml:space="preserve">    ofstream outputFile(output);</w:t>
+      </w:r>
+    </w:p>
+    <w:p>
+      <w:pPr>
+        <w:spacing w:after="160" w:line="300" w:lineRule="auto"/>
+      </w:pPr>
+      <w:r>
+        <w:t xml:space="preserve">    if (!outputFile.is_open()) {</w:t>
+      </w:r>
+    </w:p>
+    <w:p>
+      <w:pPr>
+        <w:spacing w:after="160" w:line="300" w:lineRule="auto"/>
+      </w:pPr>
+      <w:r>
+        <w:t xml:space="preserve">        cout &lt;&lt; "Неможливо відкрити файл!";</w:t>
+      </w:r>
+    </w:p>
+    <w:p>
+      <w:pPr>
+        <w:spacing w:after="160" w:line="300" w:lineRule="auto"/>
+      </w:pPr>
+      <w:r>
+        <w:t xml:space="preserve">        return;</w:t>
+      </w:r>
+    </w:p>
+    <w:p>
+      <w:pPr>
+        <w:spacing w:after="160" w:line="300" w:lineRule="auto"/>
+      </w:pPr>
+      <w:r>
+        <w:t xml:space="preserve">    }</w:t>
+      </w:r>
+    </w:p>
+    <w:p>
+      <w:pPr>
+        <w:spacing w:after="160" w:line="300" w:lineRule="auto"/>
+      </w:pPr>
+    </w:p>
+    <w:p>
+      <w:pPr>
+        <w:spacing w:after="160" w:line="300" w:lineRule="auto"/>
+      </w:pPr>
+      <w:r>
+        <w:t xml:space="preserve">    outputFile &lt;&lt; "Авторська інформація: \nІм'я та прізвище розробника модуля: Гончаренко Влад, \nУстанова/організація: ЦНТУ, \nМісто: Кропівницький, \nКраїна: Україна, \nРік розробки: 2024\n";</w:t>
+      </w:r>
+    </w:p>
+    <w:p>
+      <w:pPr>
+        <w:spacing w:after="160" w:line="300" w:lineRule="auto"/>
+      </w:pPr>
+    </w:p>
+    <w:p>
+      <w:pPr>
+        <w:spacing w:after="160" w:line="300" w:lineRule="auto"/>
+      </w:pPr>
+      <w:r>
+        <w:t xml:space="preserve">    int vowelCount = countVowels(inputText);</w:t>
+      </w:r>
+    </w:p>
+    <w:p>
+      <w:pPr>
+        <w:spacing w:after="160" w:line="300" w:lineRule="auto"/>
+      </w:pPr>
+      <w:r>
+        <w:t xml:space="preserve">    outputFile &lt;&lt; "\nКількість голосних літер у слові з вхідного файла: " &lt;&lt; vowelCount;</w:t>
+      </w:r>
+    </w:p>
+    <w:p>
+      <w:pPr>
+        <w:spacing w:after="160" w:line="300" w:lineRule="auto"/>
+      </w:pPr>
+    </w:p>
+    <w:p>
+      <w:pPr>
+        <w:spacing w:after="160" w:line="300" w:lineRule="auto"/>
+      </w:pPr>
+      <w:r>
+        <w:t xml:space="preserve">    string poem = "\nДо щастя не пускає лінощів орава.\nУ чім воно - ніхто не знає до пуття.\nНавчитись радісно робити кожну справу -\nНайперше правило щасливого життя.";</w:t>
+      </w:r>
+    </w:p>
+    <w:p>
+      <w:pPr>
+        <w:spacing w:after="160" w:line="300" w:lineRule="auto"/>
+      </w:pPr>
+      <w:r>
+        <w:t xml:space="preserve">    bool containsWordInPoem = containsWord(poem, inputText);</w:t>
+      </w:r>
+    </w:p>
+    <w:p>
+      <w:pPr>
+        <w:spacing w:after="160" w:line="300" w:lineRule="auto"/>
+      </w:pPr>
+      <w:r>
+        <w:t xml:space="preserve">    outputFile &lt;&lt; "\nСлово з вхідного файлу " &lt;&lt; (containsWordInPoem ? "є" : "не є") &lt;&lt; " у вірші Віталя Іващенка";</w:t>
+      </w:r>
+    </w:p>
+    <w:p>
+      <w:pPr>
+        <w:spacing w:after="160" w:line="300" w:lineRule="auto"/>
+      </w:pPr>
+    </w:p>
+    <w:p>
+      <w:pPr>
+        <w:spacing w:after="160" w:line="300" w:lineRule="auto"/>
+      </w:pPr>
+      <w:r>
+        <w:t xml:space="preserve">    outputFile.close();</w:t>
+      </w:r>
+    </w:p>
+    <w:p>
+      <w:pPr>
+        <w:spacing w:after="160" w:line="300" w:lineRule="auto"/>
+      </w:pPr>
+    </w:p>
+    <w:p>
+      <w:pPr>
+        <w:spacing w:after="160" w:line="300" w:lineRule="auto"/>
+      </w:pPr>
+      <w:r>
+        <w:t xml:space="preserve">    cout &lt;&lt; "\nОбробку завершено. Висновок записаний у " &lt;&lt; output;</w:t>
+      </w:r>
+    </w:p>
+    <w:p>
+      <w:pPr>
+        <w:spacing w:after="160" w:line="300" w:lineRule="auto"/>
+      </w:pPr>
+      <w:r>
+        <w:t>}</w:t>
+      </w:r>
+    </w:p>
+    <w:p>
+      <w:pPr>
+        <w:spacing w:after="160" w:line="300" w:lineRule="auto"/>
         <w:rPr>
           <w:b/>
           <w:bCs/>
@@ -812,9 +1182,852 @@
       <w:pPr>
         <w:spacing w:after="160" w:line="300" w:lineRule="auto"/>
         <w:rPr>
-          <w:lang w:val="ru-RU"/>
-        </w:rPr>
-      </w:pPr>
+          <w:lang w:val="en-US"/>
+        </w:rPr>
+      </w:pPr>
+      <w:r>
+        <w:rPr>
+          <w:lang w:val="en-US"/>
+        </w:rPr>
+        <w:t xml:space="preserve">-- </w:t>
+      </w:r>
+      <w:r>
+        <w:rPr>
+          <w:lang w:val="ru-RU"/>
+        </w:rPr>
+        <w:t>Лістининг</w:t>
+      </w:r>
+      <w:r>
+        <w:rPr>
+          <w:lang w:val="en-US"/>
+        </w:rPr>
+        <w:t xml:space="preserve"> –</w:t>
+      </w:r>
+    </w:p>
+    <w:p>
+      <w:pPr>
+        <w:spacing w:after="160" w:line="300" w:lineRule="auto"/>
+        <w:rPr>
+          <w:lang w:val="en-US"/>
+        </w:rPr>
+      </w:pPr>
+      <w:r>
+        <w:rPr>
+          <w:lang w:val="en-US"/>
+        </w:rPr>
+        <w:t>int countConsonants(string word) {</w:t>
+      </w:r>
+    </w:p>
+    <w:p>
+      <w:pPr>
+        <w:spacing w:after="160" w:line="300" w:lineRule="auto"/>
+        <w:rPr>
+          <w:lang w:val="en-US"/>
+        </w:rPr>
+      </w:pPr>
+      <w:r>
+        <w:rPr>
+          <w:lang w:val="en-US"/>
+        </w:rPr>
+        <w:t xml:space="preserve">    int countCons = 0;</w:t>
+      </w:r>
+    </w:p>
+    <w:p>
+      <w:pPr>
+        <w:spacing w:after="160" w:line="300" w:lineRule="auto"/>
+        <w:rPr>
+          <w:lang w:val="en-US"/>
+        </w:rPr>
+      </w:pPr>
+      <w:r>
+        <w:rPr>
+          <w:lang w:val="en-US"/>
+        </w:rPr>
+        <w:t xml:space="preserve">    for (char&amp; ch : word) {</w:t>
+      </w:r>
+    </w:p>
+    <w:p>
+      <w:pPr>
+        <w:spacing w:after="160" w:line="300" w:lineRule="auto"/>
+        <w:rPr>
+          <w:lang w:val="en-US"/>
+        </w:rPr>
+      </w:pPr>
+      <w:r>
+        <w:rPr>
+          <w:lang w:val="en-US"/>
+        </w:rPr>
+        <w:t xml:space="preserve">        char lowercase_ch = tolower(ch);</w:t>
+      </w:r>
+    </w:p>
+    <w:p>
+      <w:pPr>
+        <w:spacing w:after="160" w:line="300" w:lineRule="auto"/>
+        <w:rPr>
+          <w:lang w:val="en-US"/>
+        </w:rPr>
+      </w:pPr>
+      <w:r>
+        <w:rPr>
+          <w:lang w:val="en-US"/>
+        </w:rPr>
+        <w:t xml:space="preserve">        if ((lowercase_ch &gt;= 'a' &amp;&amp; lowercase_ch &lt;= 'z') || (lowercase_ch &gt;= '</w:t>
+      </w:r>
+      <w:r>
+        <w:rPr>
+          <w:lang w:val="ru-RU"/>
+        </w:rPr>
+        <w:t>а</w:t>
+      </w:r>
+      <w:r>
+        <w:rPr>
+          <w:lang w:val="en-US"/>
+        </w:rPr>
+        <w:t>' &amp;&amp; lowercase_ch &lt;= '</w:t>
+      </w:r>
+      <w:r>
+        <w:rPr>
+          <w:lang w:val="ru-RU"/>
+        </w:rPr>
+        <w:t>я</w:t>
+      </w:r>
+      <w:r>
+        <w:rPr>
+          <w:lang w:val="en-US"/>
+        </w:rPr>
+        <w:t>')) {</w:t>
+      </w:r>
+    </w:p>
+    <w:p>
+      <w:pPr>
+        <w:spacing w:after="160" w:line="300" w:lineRule="auto"/>
+        <w:rPr>
+          <w:lang w:val="en-US"/>
+        </w:rPr>
+      </w:pPr>
+      <w:r>
+        <w:rPr>
+          <w:lang w:val="en-US"/>
+        </w:rPr>
+        <w:t xml:space="preserve">            if (!isvowel(lowercase_ch)) {</w:t>
+      </w:r>
+    </w:p>
+    <w:p>
+      <w:pPr>
+        <w:spacing w:after="160" w:line="300" w:lineRule="auto"/>
+        <w:rPr>
+          <w:lang w:val="en-US"/>
+        </w:rPr>
+      </w:pPr>
+      <w:r>
+        <w:rPr>
+          <w:lang w:val="en-US"/>
+        </w:rPr>
+        <w:t xml:space="preserve">                countCons++;</w:t>
+      </w:r>
+    </w:p>
+    <w:p>
+      <w:pPr>
+        <w:spacing w:after="160" w:line="300" w:lineRule="auto"/>
+        <w:rPr>
+          <w:lang w:val="en-US"/>
+        </w:rPr>
+      </w:pPr>
+      <w:r>
+        <w:rPr>
+          <w:lang w:val="en-US"/>
+        </w:rPr>
+        <w:t xml:space="preserve">            }</w:t>
+      </w:r>
+    </w:p>
+    <w:p>
+      <w:pPr>
+        <w:spacing w:after="160" w:line="300" w:lineRule="auto"/>
+        <w:rPr>
+          <w:lang w:val="en-US"/>
+        </w:rPr>
+      </w:pPr>
+      <w:r>
+        <w:rPr>
+          <w:lang w:val="en-US"/>
+        </w:rPr>
+        <w:t xml:space="preserve">        }</w:t>
+      </w:r>
+    </w:p>
+    <w:p>
+      <w:pPr>
+        <w:spacing w:after="160" w:line="300" w:lineRule="auto"/>
+        <w:rPr>
+          <w:lang w:val="en-US"/>
+        </w:rPr>
+      </w:pPr>
+      <w:r>
+        <w:rPr>
+          <w:lang w:val="en-US"/>
+        </w:rPr>
+        <w:t xml:space="preserve">    }</w:t>
+      </w:r>
+    </w:p>
+    <w:p>
+      <w:pPr>
+        <w:spacing w:after="160" w:line="300" w:lineRule="auto"/>
+        <w:rPr>
+          <w:lang w:val="en-US"/>
+        </w:rPr>
+      </w:pPr>
+      <w:r>
+        <w:rPr>
+          <w:lang w:val="en-US"/>
+        </w:rPr>
+        <w:t xml:space="preserve">    return countCons;</w:t>
+      </w:r>
+    </w:p>
+    <w:p>
+      <w:pPr>
+        <w:spacing w:after="160" w:line="300" w:lineRule="auto"/>
+        <w:rPr>
+          <w:lang w:val="en-US"/>
+        </w:rPr>
+      </w:pPr>
+      <w:r>
+        <w:rPr>
+          <w:lang w:val="en-US"/>
+        </w:rPr>
+        <w:t>}</w:t>
+      </w:r>
+    </w:p>
+    <w:p>
+      <w:pPr>
+        <w:spacing w:after="160" w:line="300" w:lineRule="auto"/>
+        <w:rPr>
+          <w:lang w:val="en-US"/>
+        </w:rPr>
+      </w:pPr>
+    </w:p>
+    <w:p>
+      <w:pPr>
+        <w:spacing w:after="160" w:line="300" w:lineRule="auto"/>
+        <w:rPr>
+          <w:lang w:val="en-US"/>
+        </w:rPr>
+      </w:pPr>
+    </w:p>
+    <w:p>
+      <w:pPr>
+        <w:spacing w:after="160" w:line="300" w:lineRule="auto"/>
+        <w:rPr>
+          <w:lang w:val="en-US"/>
+        </w:rPr>
+      </w:pPr>
+    </w:p>
+    <w:p>
+      <w:pPr>
+        <w:spacing w:after="160" w:line="300" w:lineRule="auto"/>
+        <w:rPr>
+          <w:lang w:val="en-US"/>
+        </w:rPr>
+      </w:pPr>
+      <w:r>
+        <w:rPr>
+          <w:lang w:val="en-US"/>
+        </w:rPr>
+        <w:t>// Function to append the number of consonant letters, date, and time to the output file</w:t>
+      </w:r>
+    </w:p>
+    <w:p>
+      <w:pPr>
+        <w:spacing w:after="160" w:line="300" w:lineRule="auto"/>
+        <w:rPr>
+          <w:lang w:val="en-US"/>
+        </w:rPr>
+      </w:pPr>
+      <w:r>
+        <w:rPr>
+          <w:lang w:val="en-US"/>
+        </w:rPr>
+        <w:t>void writeToInputFile(const string&amp; input) {</w:t>
+      </w:r>
+    </w:p>
+    <w:p>
+      <w:pPr>
+        <w:spacing w:after="160" w:line="300" w:lineRule="auto"/>
+        <w:rPr>
+          <w:lang w:val="en-US"/>
+        </w:rPr>
+      </w:pPr>
+      <w:r>
+        <w:rPr>
+          <w:lang w:val="en-US"/>
+        </w:rPr>
+        <w:t xml:space="preserve">    ofstream inputFile(input, ios_base::app);</w:t>
+      </w:r>
+    </w:p>
+    <w:p>
+      <w:pPr>
+        <w:spacing w:after="160" w:line="300" w:lineRule="auto"/>
+        <w:rPr>
+          <w:lang w:val="en-US"/>
+        </w:rPr>
+      </w:pPr>
+      <w:r>
+        <w:rPr>
+          <w:lang w:val="en-US"/>
+        </w:rPr>
+        <w:t xml:space="preserve">    if (!inputFile.is_open()) {</w:t>
+      </w:r>
+    </w:p>
+    <w:p>
+      <w:pPr>
+        <w:spacing w:after="160" w:line="300" w:lineRule="auto"/>
+        <w:rPr>
+          <w:lang w:val="en-US"/>
+        </w:rPr>
+      </w:pPr>
+      <w:r>
+        <w:rPr>
+          <w:lang w:val="en-US"/>
+        </w:rPr>
+        <w:t xml:space="preserve">        cout &lt;&lt; "</w:t>
+      </w:r>
+      <w:r>
+        <w:rPr>
+          <w:lang w:val="ru-RU"/>
+        </w:rPr>
+        <w:t>Неможливо</w:t>
+      </w:r>
+      <w:r>
+        <w:rPr>
+          <w:lang w:val="en-US"/>
+        </w:rPr>
+        <w:t xml:space="preserve"> </w:t>
+      </w:r>
+      <w:r>
+        <w:rPr>
+          <w:lang w:val="ru-RU"/>
+        </w:rPr>
+        <w:t>відкрити</w:t>
+      </w:r>
+      <w:r>
+        <w:rPr>
+          <w:lang w:val="en-US"/>
+        </w:rPr>
+        <w:t xml:space="preserve"> </w:t>
+      </w:r>
+      <w:r>
+        <w:rPr>
+          <w:lang w:val="ru-RU"/>
+        </w:rPr>
+        <w:t>файл</w:t>
+      </w:r>
+      <w:r>
+        <w:rPr>
+          <w:lang w:val="en-US"/>
+        </w:rPr>
+        <w:t>!";</w:t>
+      </w:r>
+    </w:p>
+    <w:p>
+      <w:pPr>
+        <w:spacing w:after="160" w:line="300" w:lineRule="auto"/>
+        <w:rPr>
+          <w:lang w:val="en-US"/>
+        </w:rPr>
+      </w:pPr>
+      <w:r>
+        <w:rPr>
+          <w:lang w:val="en-US"/>
+        </w:rPr>
+        <w:t xml:space="preserve">        return;</w:t>
+      </w:r>
+    </w:p>
+    <w:p>
+      <w:pPr>
+        <w:spacing w:after="160" w:line="300" w:lineRule="auto"/>
+        <w:rPr>
+          <w:lang w:val="en-US"/>
+        </w:rPr>
+      </w:pPr>
+      <w:r>
+        <w:rPr>
+          <w:lang w:val="en-US"/>
+        </w:rPr>
+        <w:t xml:space="preserve">    }</w:t>
+      </w:r>
+    </w:p>
+    <w:p>
+      <w:pPr>
+        <w:spacing w:after="160" w:line="300" w:lineRule="auto"/>
+        <w:rPr>
+          <w:lang w:val="en-US"/>
+        </w:rPr>
+      </w:pPr>
+    </w:p>
+    <w:p>
+      <w:pPr>
+        <w:spacing w:after="160" w:line="300" w:lineRule="auto"/>
+        <w:rPr>
+          <w:lang w:val="en-US"/>
+        </w:rPr>
+      </w:pPr>
+      <w:r>
+        <w:rPr>
+          <w:lang w:val="en-US"/>
+        </w:rPr>
+        <w:t xml:space="preserve">    time_t currentTime = time(nullptr);</w:t>
+      </w:r>
+    </w:p>
+    <w:p>
+      <w:pPr>
+        <w:spacing w:after="160" w:line="300" w:lineRule="auto"/>
+        <w:rPr>
+          <w:lang w:val="en-US"/>
+        </w:rPr>
+      </w:pPr>
+      <w:r>
+        <w:rPr>
+          <w:lang w:val="en-US"/>
+        </w:rPr>
+        <w:t xml:space="preserve">    tm* localTime = localtime(&amp;currentTime);</w:t>
+      </w:r>
+    </w:p>
+    <w:p>
+      <w:pPr>
+        <w:spacing w:after="160" w:line="300" w:lineRule="auto"/>
+        <w:rPr>
+          <w:lang w:val="en-US"/>
+        </w:rPr>
+      </w:pPr>
+      <w:r>
+        <w:rPr>
+          <w:lang w:val="en-US"/>
+        </w:rPr>
+        <w:t xml:space="preserve">    char timeBuffer[50];</w:t>
+      </w:r>
+    </w:p>
+    <w:p>
+      <w:pPr>
+        <w:spacing w:after="160" w:line="300" w:lineRule="auto"/>
+        <w:rPr>
+          <w:lang w:val="en-US"/>
+        </w:rPr>
+      </w:pPr>
+      <w:r>
+        <w:rPr>
+          <w:lang w:val="en-US"/>
+        </w:rPr>
+        <w:t xml:space="preserve">    strftime(timeBuffer, 50, "%Y-%m-%d %H:%M:%S", localTime);</w:t>
+      </w:r>
+    </w:p>
+    <w:p>
+      <w:pPr>
+        <w:spacing w:after="160" w:line="300" w:lineRule="auto"/>
+        <w:rPr>
+          <w:lang w:val="en-US"/>
+        </w:rPr>
+      </w:pPr>
+    </w:p>
+    <w:p>
+      <w:pPr>
+        <w:spacing w:after="160" w:line="300" w:lineRule="auto"/>
+        <w:rPr>
+          <w:lang w:val="en-US"/>
+        </w:rPr>
+      </w:pPr>
+      <w:r>
+        <w:rPr>
+          <w:lang w:val="en-US"/>
+        </w:rPr>
+        <w:t xml:space="preserve">    ifstream inputFileRead(input);</w:t>
+      </w:r>
+    </w:p>
+    <w:p>
+      <w:pPr>
+        <w:spacing w:after="160" w:line="300" w:lineRule="auto"/>
+        <w:rPr>
+          <w:lang w:val="en-US"/>
+        </w:rPr>
+      </w:pPr>
+      <w:r>
+        <w:rPr>
+          <w:lang w:val="en-US"/>
+        </w:rPr>
+        <w:t xml:space="preserve">    if (!inputFileRead.is_open()) {</w:t>
+      </w:r>
+    </w:p>
+    <w:p>
+      <w:pPr>
+        <w:spacing w:after="160" w:line="300" w:lineRule="auto"/>
+        <w:rPr>
+          <w:lang w:val="en-US"/>
+        </w:rPr>
+      </w:pPr>
+      <w:r>
+        <w:rPr>
+          <w:lang w:val="en-US"/>
+        </w:rPr>
+        <w:t xml:space="preserve">        cerr &lt;&lt; "Unable to open input file for reading" &lt;&lt; endl;</w:t>
+      </w:r>
+    </w:p>
+    <w:p>
+      <w:pPr>
+        <w:spacing w:after="160" w:line="300" w:lineRule="auto"/>
+        <w:rPr>
+          <w:lang w:val="en-US"/>
+        </w:rPr>
+      </w:pPr>
+      <w:r>
+        <w:rPr>
+          <w:lang w:val="en-US"/>
+        </w:rPr>
+        <w:t xml:space="preserve">        return;</w:t>
+      </w:r>
+    </w:p>
+    <w:p>
+      <w:pPr>
+        <w:spacing w:after="160" w:line="300" w:lineRule="auto"/>
+        <w:rPr>
+          <w:lang w:val="en-US"/>
+        </w:rPr>
+      </w:pPr>
+      <w:r>
+        <w:rPr>
+          <w:lang w:val="en-US"/>
+        </w:rPr>
+        <w:t xml:space="preserve">    }</w:t>
+      </w:r>
+    </w:p>
+    <w:p>
+      <w:pPr>
+        <w:spacing w:after="160" w:line="300" w:lineRule="auto"/>
+        <w:rPr>
+          <w:lang w:val="en-US"/>
+        </w:rPr>
+      </w:pPr>
+    </w:p>
+    <w:p>
+      <w:pPr>
+        <w:spacing w:after="160" w:line="300" w:lineRule="auto"/>
+        <w:rPr>
+          <w:lang w:val="en-US"/>
+        </w:rPr>
+      </w:pPr>
+      <w:r>
+        <w:rPr>
+          <w:lang w:val="en-US"/>
+        </w:rPr>
+        <w:t xml:space="preserve">    string fileContent((istreambuf_iterator&lt;char&gt;(inputFileRead)), istreambuf_iterator&lt;char&gt;());</w:t>
+      </w:r>
+    </w:p>
+    <w:p>
+      <w:pPr>
+        <w:spacing w:after="160" w:line="300" w:lineRule="auto"/>
+        <w:rPr>
+          <w:lang w:val="en-US"/>
+        </w:rPr>
+      </w:pPr>
+      <w:r>
+        <w:rPr>
+          <w:lang w:val="en-US"/>
+        </w:rPr>
+        <w:t xml:space="preserve">    inputFileRead.close();</w:t>
+      </w:r>
+    </w:p>
+    <w:p>
+      <w:pPr>
+        <w:spacing w:after="160" w:line="300" w:lineRule="auto"/>
+        <w:rPr>
+          <w:lang w:val="en-US"/>
+        </w:rPr>
+      </w:pPr>
+    </w:p>
+    <w:p>
+      <w:pPr>
+        <w:spacing w:after="160" w:line="300" w:lineRule="auto"/>
+        <w:rPr>
+          <w:lang w:val="en-US"/>
+        </w:rPr>
+      </w:pPr>
+      <w:r>
+        <w:rPr>
+          <w:lang w:val="en-US"/>
+        </w:rPr>
+        <w:t xml:space="preserve">    int consonantCount = countConsonants(fileContent);</w:t>
+      </w:r>
+    </w:p>
+    <w:p>
+      <w:pPr>
+        <w:spacing w:after="160" w:line="300" w:lineRule="auto"/>
+        <w:rPr>
+          <w:lang w:val="en-US"/>
+        </w:rPr>
+      </w:pPr>
+    </w:p>
+    <w:p>
+      <w:pPr>
+        <w:spacing w:after="160" w:line="300" w:lineRule="auto"/>
+        <w:rPr>
+          <w:lang w:val="en-US"/>
+        </w:rPr>
+      </w:pPr>
+      <w:r>
+        <w:rPr>
+          <w:lang w:val="en-US"/>
+        </w:rPr>
+        <w:t xml:space="preserve">    inputFile &lt;&lt; "\n</w:t>
+      </w:r>
+      <w:r>
+        <w:rPr>
+          <w:lang w:val="ru-RU"/>
+        </w:rPr>
+        <w:t>Кількість</w:t>
+      </w:r>
+      <w:r>
+        <w:rPr>
+          <w:lang w:val="en-US"/>
+        </w:rPr>
+        <w:t xml:space="preserve"> </w:t>
+      </w:r>
+      <w:r>
+        <w:rPr>
+          <w:lang w:val="ru-RU"/>
+        </w:rPr>
+        <w:t>приголосних</w:t>
+      </w:r>
+      <w:r>
+        <w:rPr>
+          <w:lang w:val="en-US"/>
+        </w:rPr>
+        <w:t xml:space="preserve"> </w:t>
+      </w:r>
+      <w:r>
+        <w:rPr>
+          <w:lang w:val="ru-RU"/>
+        </w:rPr>
+        <w:t>літер</w:t>
+      </w:r>
+      <w:r>
+        <w:rPr>
+          <w:lang w:val="en-US"/>
+        </w:rPr>
+        <w:t xml:space="preserve"> </w:t>
+      </w:r>
+      <w:r>
+        <w:rPr>
+          <w:lang w:val="ru-RU"/>
+        </w:rPr>
+        <w:t>у</w:t>
+      </w:r>
+      <w:r>
+        <w:rPr>
+          <w:lang w:val="en-US"/>
+        </w:rPr>
+        <w:t xml:space="preserve"> </w:t>
+      </w:r>
+      <w:r>
+        <w:rPr>
+          <w:lang w:val="ru-RU"/>
+        </w:rPr>
+        <w:t>тексті</w:t>
+      </w:r>
+      <w:r>
+        <w:rPr>
+          <w:lang w:val="en-US"/>
+        </w:rPr>
+        <w:t>: " &lt;&lt; consonantCount &lt;&lt; endl;</w:t>
+      </w:r>
+    </w:p>
+    <w:p>
+      <w:pPr>
+        <w:spacing w:after="160" w:line="300" w:lineRule="auto"/>
+        <w:rPr>
+          <w:lang w:val="en-US"/>
+        </w:rPr>
+      </w:pPr>
+      <w:r>
+        <w:rPr>
+          <w:lang w:val="en-US"/>
+        </w:rPr>
+        <w:t xml:space="preserve">    inputFile &lt;&lt; "\n</w:t>
+      </w:r>
+      <w:r>
+        <w:rPr>
+          <w:lang w:val="ru-RU"/>
+        </w:rPr>
+        <w:t>Дата</w:t>
+      </w:r>
+      <w:r>
+        <w:rPr>
+          <w:lang w:val="en-US"/>
+        </w:rPr>
+        <w:t xml:space="preserve"> </w:t>
+      </w:r>
+      <w:r>
+        <w:rPr>
+          <w:lang w:val="ru-RU"/>
+        </w:rPr>
+        <w:t>та</w:t>
+      </w:r>
+      <w:r>
+        <w:rPr>
+          <w:lang w:val="en-US"/>
+        </w:rPr>
+        <w:t xml:space="preserve"> </w:t>
+      </w:r>
+      <w:r>
+        <w:rPr>
+          <w:lang w:val="ru-RU"/>
+        </w:rPr>
+        <w:t>час</w:t>
+      </w:r>
+      <w:r>
+        <w:rPr>
+          <w:lang w:val="en-US"/>
+        </w:rPr>
+        <w:t xml:space="preserve"> </w:t>
+      </w:r>
+      <w:r>
+        <w:rPr>
+          <w:lang w:val="ru-RU"/>
+        </w:rPr>
+        <w:t>дозапису</w:t>
+      </w:r>
+      <w:r>
+        <w:rPr>
+          <w:lang w:val="en-US"/>
+        </w:rPr>
+        <w:t>: " &lt;&lt; timeBuffer &lt;&lt; endl;</w:t>
+      </w:r>
+    </w:p>
+    <w:p>
+      <w:pPr>
+        <w:spacing w:after="160" w:line="300" w:lineRule="auto"/>
+        <w:rPr>
+          <w:lang w:val="en-US"/>
+        </w:rPr>
+      </w:pPr>
+    </w:p>
+    <w:p>
+      <w:pPr>
+        <w:spacing w:after="160" w:line="300" w:lineRule="auto"/>
+        <w:rPr>
+          <w:lang w:val="en-US"/>
+        </w:rPr>
+      </w:pPr>
+      <w:r>
+        <w:rPr>
+          <w:lang w:val="en-US"/>
+        </w:rPr>
+        <w:lastRenderedPageBreak/>
+        <w:t xml:space="preserve">    inputFile.close();</w:t>
+      </w:r>
+    </w:p>
+    <w:p>
+      <w:pPr>
+        <w:spacing w:after="160" w:line="300" w:lineRule="auto"/>
+        <w:rPr>
+          <w:lang w:val="en-US"/>
+        </w:rPr>
+      </w:pPr>
+    </w:p>
+    <w:p>
+      <w:pPr>
+        <w:spacing w:after="160" w:line="300" w:lineRule="auto"/>
+        <w:rPr>
+          <w:lang w:val="en-US"/>
+        </w:rPr>
+      </w:pPr>
+      <w:r>
+        <w:rPr>
+          <w:lang w:val="en-US"/>
+        </w:rPr>
+        <w:t xml:space="preserve">    cout &lt;&lt; "</w:t>
+      </w:r>
+      <w:r>
+        <w:rPr>
+          <w:lang w:val="ru-RU"/>
+        </w:rPr>
+        <w:t>Дані</w:t>
+      </w:r>
+      <w:r>
+        <w:rPr>
+          <w:lang w:val="en-US"/>
+        </w:rPr>
+        <w:t xml:space="preserve"> </w:t>
+      </w:r>
+      <w:r>
+        <w:rPr>
+          <w:lang w:val="ru-RU"/>
+        </w:rPr>
+        <w:t>успішно</w:t>
+      </w:r>
+      <w:r>
+        <w:rPr>
+          <w:lang w:val="en-US"/>
+        </w:rPr>
+        <w:t xml:space="preserve"> </w:t>
+      </w:r>
+      <w:r>
+        <w:rPr>
+          <w:lang w:val="ru-RU"/>
+        </w:rPr>
+        <w:t>записано</w:t>
+      </w:r>
+      <w:r>
+        <w:rPr>
+          <w:lang w:val="en-US"/>
+        </w:rPr>
+        <w:t xml:space="preserve"> </w:t>
+      </w:r>
+      <w:r>
+        <w:rPr>
+          <w:lang w:val="ru-RU"/>
+        </w:rPr>
+        <w:t>у</w:t>
+      </w:r>
+      <w:r>
+        <w:rPr>
+          <w:lang w:val="en-US"/>
+        </w:rPr>
+        <w:t xml:space="preserve"> </w:t>
+      </w:r>
+      <w:r>
+        <w:rPr>
+          <w:lang w:val="ru-RU"/>
+        </w:rPr>
+        <w:t>вхідний</w:t>
+      </w:r>
+      <w:r>
+        <w:rPr>
+          <w:lang w:val="en-US"/>
+        </w:rPr>
+        <w:t xml:space="preserve"> </w:t>
+      </w:r>
+      <w:r>
+        <w:rPr>
+          <w:lang w:val="ru-RU"/>
+        </w:rPr>
+        <w:t>файл</w:t>
+      </w:r>
+      <w:r>
+        <w:rPr>
+          <w:lang w:val="en-US"/>
+        </w:rPr>
+        <w:t>!";</w:t>
+      </w:r>
+    </w:p>
+    <w:p>
+      <w:pPr>
+        <w:spacing w:after="160" w:line="300" w:lineRule="auto"/>
+        <w:rPr>
+          <w:lang w:val="ru-RU"/>
+        </w:rPr>
+      </w:pPr>
+      <w:r>
+        <w:rPr>
+          <w:lang w:val="ru-RU"/>
+        </w:rPr>
+        <w:t>}</w:t>
+      </w:r>
     </w:p>
     <w:p>
       <w:pPr>
@@ -868,14 +2081,12 @@
         <w:rPr>
           <w:b/>
           <w:bCs/>
-          <w:lang w:val="ru-RU"/>
-        </w:rPr>
-      </w:pPr>
-      <w:r>
-        <w:rPr>
-          <w:b/>
-          <w:bCs/>
-          <w:lang w:val="ru-RU"/>
+        </w:rPr>
+      </w:pPr>
+      <w:r>
+        <w:rPr>
+          <w:b/>
+          <w:bCs/>
         </w:rPr>
         <w:t>Аналіз завдання 10.3:</w:t>
       </w:r>
@@ -886,16 +2097,44 @@
         <w:rPr>
           <w:b/>
           <w:bCs/>
-          <w:lang w:val="ru-RU"/>
-        </w:rPr>
-      </w:pPr>
-      <w:r>
-        <w:rPr>
-          <w:b/>
-          <w:bCs/>
-          <w:lang w:val="ru-RU"/>
-        </w:rPr>
-        <w:t>Результат виконання функції з файла ModulesHoncharenko.h:</w:t>
+        </w:rPr>
+      </w:pPr>
+      <w:r>
+        <w:rPr>
+          <w:b/>
+          <w:bCs/>
+        </w:rPr>
+        <w:t xml:space="preserve">Результат виконання функції з файла </w:t>
+      </w:r>
+      <w:r>
+        <w:rPr>
+          <w:b/>
+          <w:bCs/>
+          <w:lang w:val="ru-RU"/>
+        </w:rPr>
+        <w:t>ModulesHoncharenko</w:t>
+      </w:r>
+      <w:r>
+        <w:rPr>
+          <w:b/>
+          <w:bCs/>
+        </w:rPr>
+        <w:t>.</w:t>
+      </w:r>
+      <w:r>
+        <w:rPr>
+          <w:b/>
+          <w:bCs/>
+          <w:lang w:val="ru-RU"/>
+        </w:rPr>
+        <w:t>h</w:t>
+      </w:r>
+      <w:r>
+        <w:rPr>
+          <w:b/>
+          <w:bCs/>
+        </w:rPr>
+        <w:t>:</w:t>
       </w:r>
     </w:p>
     <w:p>
@@ -906,15 +2145,54 @@
           <w:numId w:val="12"/>
         </w:numPr>
         <w:spacing w:after="160" w:line="300" w:lineRule="auto"/>
-        <w:rPr>
-          <w:lang w:val="ru-RU"/>
-        </w:rPr>
-      </w:pPr>
-      <w:r>
-        <w:rPr>
-          <w:lang w:val="ru-RU"/>
-        </w:rPr>
-        <w:t>Потрібно викликати функцію s_calculation з аргументами x, y, z.</w:t>
+      </w:pPr>
+      <w:r>
+        <w:t xml:space="preserve">Потрібно викликати функцію </w:t>
+      </w:r>
+      <w:r>
+        <w:rPr>
+          <w:lang w:val="ru-RU"/>
+        </w:rPr>
+        <w:t>s</w:t>
+      </w:r>
+      <w:r>
+        <w:t>_</w:t>
+      </w:r>
+      <w:r>
+        <w:rPr>
+          <w:lang w:val="ru-RU"/>
+        </w:rPr>
+        <w:t>calculation</w:t>
+      </w:r>
+      <w:r>
+        <w:t xml:space="preserve"> з аргументами </w:t>
+      </w:r>
+      <w:r>
+        <w:rPr>
+          <w:lang w:val="ru-RU"/>
+        </w:rPr>
+        <w:t>x</w:t>
+      </w:r>
+      <w:r>
+        <w:t xml:space="preserve">, </w:t>
+      </w:r>
+      <w:r>
+        <w:rPr>
+          <w:lang w:val="ru-RU"/>
+        </w:rPr>
+        <w:t>y</w:t>
+      </w:r>
+      <w:r>
+        <w:t xml:space="preserve">, </w:t>
+      </w:r>
+      <w:r>
+        <w:rPr>
+          <w:lang w:val="ru-RU"/>
+        </w:rPr>
+        <w:t>z</w:t>
+      </w:r>
+      <w:r>
+        <w:t>.</w:t>
       </w:r>
     </w:p>
     <w:p>
@@ -961,7 +2239,6 @@
           <w:bCs/>
           <w:lang w:val="ru-RU"/>
         </w:rPr>
-        <w:lastRenderedPageBreak/>
         <w:t>Число b у двійковому коді:</w:t>
       </w:r>
     </w:p>
@@ -1026,6 +2303,718 @@
           <w:lang w:val="ru-RU"/>
         </w:rPr>
         <w:t>Записати це число у двійковому форматі у вихідний текстовий файл.</w:t>
+      </w:r>
+    </w:p>
+    <w:p>
+      <w:pPr>
+        <w:spacing w:after="160" w:line="300" w:lineRule="auto"/>
+        <w:ind w:left="360"/>
+      </w:pPr>
+    </w:p>
+    <w:p>
+      <w:pPr>
+        <w:spacing w:after="160" w:line="300" w:lineRule="auto"/>
+        <w:rPr>
+          <w:lang w:val="en-US"/>
+        </w:rPr>
+      </w:pPr>
+      <w:r>
+        <w:rPr>
+          <w:lang w:val="en-US"/>
+        </w:rPr>
+        <w:t xml:space="preserve">-- </w:t>
+      </w:r>
+      <w:r>
+        <w:rPr>
+          <w:lang w:val="ru-RU"/>
+        </w:rPr>
+        <w:t>Лістининг</w:t>
+      </w:r>
+      <w:r>
+        <w:rPr>
+          <w:lang w:val="en-US"/>
+        </w:rPr>
+        <w:t xml:space="preserve"> –</w:t>
+      </w:r>
+    </w:p>
+    <w:p>
+      <w:pPr>
+        <w:spacing w:after="160" w:line="300" w:lineRule="auto"/>
+        <w:ind w:left="360"/>
+      </w:pPr>
+      <w:r>
+        <w:t>string BinaryNum(int b) {</w:t>
+      </w:r>
+    </w:p>
+    <w:p>
+      <w:pPr>
+        <w:spacing w:after="160" w:line="300" w:lineRule="auto"/>
+        <w:ind w:left="360"/>
+      </w:pPr>
+      <w:r>
+        <w:t xml:space="preserve">    if (b == 0)</w:t>
+      </w:r>
+    </w:p>
+    <w:p>
+      <w:pPr>
+        <w:spacing w:after="160" w:line="300" w:lineRule="auto"/>
+        <w:ind w:left="360"/>
+      </w:pPr>
+      <w:r>
+        <w:t xml:space="preserve">        return "0";</w:t>
+      </w:r>
+    </w:p>
+    <w:p>
+      <w:pPr>
+        <w:spacing w:after="160" w:line="300" w:lineRule="auto"/>
+        <w:ind w:left="360"/>
+      </w:pPr>
+      <w:r>
+        <w:t xml:space="preserve">    string binary = "";</w:t>
+      </w:r>
+    </w:p>
+    <w:p>
+      <w:pPr>
+        <w:spacing w:after="160" w:line="300" w:lineRule="auto"/>
+        <w:ind w:left="360"/>
+      </w:pPr>
+      <w:r>
+        <w:t xml:space="preserve">    while (b &gt; 0){</w:t>
+      </w:r>
+    </w:p>
+    <w:p>
+      <w:pPr>
+        <w:spacing w:after="160" w:line="300" w:lineRule="auto"/>
+        <w:ind w:left="360"/>
+      </w:pPr>
+      <w:r>
+        <w:t xml:space="preserve">        binary = to_string(b % 2) + binary;</w:t>
+      </w:r>
+    </w:p>
+    <w:p>
+      <w:pPr>
+        <w:spacing w:after="160" w:line="300" w:lineRule="auto"/>
+        <w:ind w:left="360"/>
+      </w:pPr>
+      <w:r>
+        <w:t xml:space="preserve">        b = b / 2;</w:t>
+      </w:r>
+    </w:p>
+    <w:p>
+      <w:pPr>
+        <w:spacing w:after="160" w:line="300" w:lineRule="auto"/>
+        <w:ind w:left="360"/>
+      </w:pPr>
+      <w:r>
+        <w:t xml:space="preserve">    }</w:t>
+      </w:r>
+    </w:p>
+    <w:p>
+      <w:pPr>
+        <w:spacing w:after="160" w:line="300" w:lineRule="auto"/>
+        <w:ind w:left="360"/>
+      </w:pPr>
+      <w:r>
+        <w:t xml:space="preserve">    return binary;</w:t>
+      </w:r>
+    </w:p>
+    <w:p>
+      <w:pPr>
+        <w:spacing w:after="160" w:line="300" w:lineRule="auto"/>
+        <w:ind w:left="360"/>
+      </w:pPr>
+      <w:r>
+        <w:t>}</w:t>
+      </w:r>
+    </w:p>
+    <w:p>
+      <w:pPr>
+        <w:spacing w:after="160" w:line="300" w:lineRule="auto"/>
+        <w:ind w:left="360"/>
+      </w:pPr>
+    </w:p>
+    <w:p>
+      <w:pPr>
+        <w:spacing w:after="160" w:line="300" w:lineRule="auto"/>
+        <w:ind w:left="360"/>
+      </w:pPr>
+      <w:r>
+        <w:t>// Функція для вирішення задачі 10.3</w:t>
+      </w:r>
+    </w:p>
+    <w:p>
+      <w:pPr>
+        <w:spacing w:after="160" w:line="300" w:lineRule="auto"/>
+        <w:ind w:left="360"/>
+      </w:pPr>
+      <w:r>
+        <w:t>void solveTask103(const string&amp; input, const string&amp; output) {</w:t>
+      </w:r>
+    </w:p>
+    <w:p>
+      <w:pPr>
+        <w:spacing w:after="160" w:line="300" w:lineRule="auto"/>
+        <w:ind w:left="360"/>
+      </w:pPr>
+      <w:r>
+        <w:lastRenderedPageBreak/>
+        <w:t xml:space="preserve">    double x, y, z;</w:t>
+      </w:r>
+    </w:p>
+    <w:p>
+      <w:pPr>
+        <w:spacing w:after="160" w:line="300" w:lineRule="auto"/>
+        <w:ind w:left="360"/>
+      </w:pPr>
+      <w:r>
+        <w:t xml:space="preserve">    int b;</w:t>
+      </w:r>
+    </w:p>
+    <w:p>
+      <w:pPr>
+        <w:spacing w:after="160" w:line="300" w:lineRule="auto"/>
+        <w:ind w:left="360"/>
+      </w:pPr>
+    </w:p>
+    <w:p>
+      <w:pPr>
+        <w:spacing w:after="160" w:line="300" w:lineRule="auto"/>
+        <w:ind w:left="360"/>
+      </w:pPr>
+      <w:r>
+        <w:t xml:space="preserve">    // Зчитуємо вхідні дані з файлу</w:t>
+      </w:r>
+    </w:p>
+    <w:p>
+      <w:pPr>
+        <w:spacing w:after="160" w:line="300" w:lineRule="auto"/>
+        <w:ind w:left="360"/>
+      </w:pPr>
+      <w:r>
+        <w:t xml:space="preserve">    ifstream inputFile(input);</w:t>
+      </w:r>
+    </w:p>
+    <w:p>
+      <w:pPr>
+        <w:spacing w:after="160" w:line="300" w:lineRule="auto"/>
+        <w:ind w:left="360"/>
+      </w:pPr>
+      <w:r>
+        <w:t xml:space="preserve">    if (!inputFile.is_open()) {</w:t>
+      </w:r>
+    </w:p>
+    <w:p>
+      <w:pPr>
+        <w:spacing w:after="160" w:line="300" w:lineRule="auto"/>
+        <w:ind w:left="360"/>
+      </w:pPr>
+      <w:r>
+        <w:t xml:space="preserve">        cout &lt;&lt; "Неможливо відкрити вхідний файл!" &lt;&lt; endl;</w:t>
+      </w:r>
+    </w:p>
+    <w:p>
+      <w:pPr>
+        <w:spacing w:after="160" w:line="300" w:lineRule="auto"/>
+        <w:ind w:left="360"/>
+      </w:pPr>
+      <w:r>
+        <w:t xml:space="preserve">        return;</w:t>
+      </w:r>
+    </w:p>
+    <w:p>
+      <w:pPr>
+        <w:spacing w:after="160" w:line="300" w:lineRule="auto"/>
+        <w:ind w:left="360"/>
+      </w:pPr>
+      <w:r>
+        <w:t xml:space="preserve">    }</w:t>
+      </w:r>
+    </w:p>
+    <w:p>
+      <w:pPr>
+        <w:spacing w:after="160" w:line="300" w:lineRule="auto"/>
+        <w:ind w:left="360"/>
+      </w:pPr>
+      <w:r>
+        <w:t xml:space="preserve">    inputFile &gt;&gt; x &gt;&gt; y &gt;&gt; z &gt;&gt; b;</w:t>
+      </w:r>
+    </w:p>
+    <w:p>
+      <w:pPr>
+        <w:spacing w:after="160" w:line="300" w:lineRule="auto"/>
+        <w:ind w:left="360"/>
+      </w:pPr>
+      <w:r>
+        <w:t xml:space="preserve">    inputFile.close();</w:t>
+      </w:r>
+    </w:p>
+    <w:p>
+      <w:pPr>
+        <w:spacing w:after="160" w:line="300" w:lineRule="auto"/>
+        <w:ind w:left="360"/>
+      </w:pPr>
+    </w:p>
+    <w:p>
+      <w:pPr>
+        <w:spacing w:after="160" w:line="300" w:lineRule="auto"/>
+        <w:ind w:left="360"/>
+      </w:pPr>
+      <w:r>
+        <w:t xml:space="preserve">    // Відкриваємо файл для запису результатів</w:t>
+      </w:r>
+    </w:p>
+    <w:p>
+      <w:pPr>
+        <w:spacing w:after="160" w:line="300" w:lineRule="auto"/>
+        <w:ind w:left="360"/>
+      </w:pPr>
+      <w:r>
+        <w:t xml:space="preserve">    ofstream outputFile(output, ios::app); // Використовуємо режим ios::app, щоб дописувати до вмісту файлу</w:t>
+      </w:r>
+    </w:p>
+    <w:p>
+      <w:pPr>
+        <w:spacing w:after="160" w:line="300" w:lineRule="auto"/>
+        <w:ind w:left="360"/>
+      </w:pPr>
+      <w:r>
+        <w:t xml:space="preserve">    if (!outputFile.is_open()) {</w:t>
+      </w:r>
+    </w:p>
+    <w:p>
+      <w:pPr>
+        <w:spacing w:after="160" w:line="300" w:lineRule="auto"/>
+        <w:ind w:left="360"/>
+      </w:pPr>
+      <w:r>
+        <w:t xml:space="preserve">        cout &lt;&lt; "Неможливо відкрити вихідний файл!" &lt;&lt; endl;</w:t>
+      </w:r>
+    </w:p>
+    <w:p>
+      <w:pPr>
+        <w:spacing w:after="160" w:line="300" w:lineRule="auto"/>
+        <w:ind w:left="360"/>
+      </w:pPr>
+      <w:r>
+        <w:t xml:space="preserve">        return;</w:t>
+      </w:r>
+    </w:p>
+    <w:p>
+      <w:pPr>
+        <w:spacing w:after="160" w:line="300" w:lineRule="auto"/>
+        <w:ind w:left="360"/>
+      </w:pPr>
+      <w:r>
+        <w:t xml:space="preserve">    }</w:t>
+      </w:r>
+    </w:p>
+    <w:p>
+      <w:pPr>
+        <w:spacing w:after="160" w:line="300" w:lineRule="auto"/>
+        <w:ind w:left="360"/>
+      </w:pPr>
+    </w:p>
+    <w:p>
+      <w:pPr>
+        <w:spacing w:after="160" w:line="300" w:lineRule="auto"/>
+        <w:ind w:left="360"/>
+      </w:pPr>
+      <w:r>
+        <w:t xml:space="preserve">    // Викликаємо функцію s_calculation та записуємо результат у файл</w:t>
+      </w:r>
+    </w:p>
+    <w:p>
+      <w:pPr>
+        <w:spacing w:after="160" w:line="300" w:lineRule="auto"/>
+        <w:ind w:left="360"/>
+      </w:pPr>
+      <w:r>
+        <w:t xml:space="preserve">    double resultS_calc = s_calculation(x, y, z);</w:t>
+      </w:r>
+    </w:p>
+    <w:p>
+      <w:pPr>
+        <w:spacing w:after="160" w:line="300" w:lineRule="auto"/>
+        <w:ind w:left="360"/>
+      </w:pPr>
+      <w:r>
+        <w:t xml:space="preserve">    outputFile &lt;&lt; "\nРезультат виконання s_calculation з аргументами " &lt;&lt; x &lt;&lt; ", " &lt;&lt; y &lt;&lt; ", " &lt;&lt; z &lt;&lt; ": " &lt;&lt; resultS_calc &lt;&lt; endl;</w:t>
+      </w:r>
+    </w:p>
+    <w:p>
+      <w:pPr>
+        <w:spacing w:after="160" w:line="300" w:lineRule="auto"/>
+        <w:ind w:left="360"/>
+      </w:pPr>
+    </w:p>
+    <w:p>
+      <w:pPr>
+        <w:spacing w:after="160" w:line="300" w:lineRule="auto"/>
+        <w:ind w:left="360"/>
+      </w:pPr>
+      <w:r>
+        <w:t xml:space="preserve">    // Записуємо число b у двійковому коді у файл</w:t>
+      </w:r>
+    </w:p>
+    <w:p>
+      <w:pPr>
+        <w:spacing w:after="160" w:line="300" w:lineRule="auto"/>
+        <w:ind w:left="360"/>
+      </w:pPr>
+      <w:r>
+        <w:t xml:space="preserve">    string resultBinary = BinaryNum(b);</w:t>
+      </w:r>
+    </w:p>
+    <w:p>
+      <w:pPr>
+        <w:spacing w:after="160" w:line="300" w:lineRule="auto"/>
+        <w:ind w:left="360"/>
+      </w:pPr>
+      <w:r>
+        <w:t xml:space="preserve">    outputFile &lt;&lt; "Число " &lt;&lt; b &lt;&lt; " у двійковому коді: " &lt;&lt; resultBinary &lt;&lt; endl;</w:t>
+      </w:r>
+    </w:p>
+    <w:p>
+      <w:pPr>
+        <w:spacing w:after="160" w:line="300" w:lineRule="auto"/>
+        <w:ind w:left="360"/>
+      </w:pPr>
+    </w:p>
+    <w:p>
+      <w:pPr>
+        <w:spacing w:after="160" w:line="300" w:lineRule="auto"/>
+        <w:ind w:left="360"/>
+      </w:pPr>
+      <w:r>
+        <w:lastRenderedPageBreak/>
+        <w:t xml:space="preserve">    outputFile.close();</w:t>
+      </w:r>
+    </w:p>
+    <w:p>
+      <w:pPr>
+        <w:spacing w:after="160" w:line="300" w:lineRule="auto"/>
+        <w:ind w:left="360"/>
+      </w:pPr>
+    </w:p>
+    <w:p>
+      <w:pPr>
+        <w:spacing w:after="160" w:line="300" w:lineRule="auto"/>
+        <w:ind w:left="360"/>
+      </w:pPr>
+      <w:r>
+        <w:t xml:space="preserve">    cout &lt;&lt; "Результати записані у файл " &lt;&lt; output &lt;&lt; endl;</w:t>
+      </w:r>
+    </w:p>
+    <w:p>
+      <w:pPr>
+        <w:spacing w:after="160" w:line="300" w:lineRule="auto"/>
+        <w:ind w:left="360"/>
+      </w:pPr>
+      <w:r>
+        <w:t>}</w:t>
+      </w:r>
+    </w:p>
+    <w:p>
+      <w:pPr>
+        <w:pStyle w:val="a8"/>
+        <w:spacing w:after="160" w:line="300" w:lineRule="auto"/>
+      </w:pPr>
+    </w:p>
+    <w:p>
+      <w:pPr>
+        <w:pStyle w:val="a8"/>
+        <w:spacing w:after="160" w:line="300" w:lineRule="auto"/>
+      </w:pPr>
+    </w:p>
+    <w:p>
+      <w:pPr>
+        <w:pStyle w:val="a8"/>
+        <w:spacing w:after="160" w:line="300" w:lineRule="auto"/>
+      </w:pPr>
+      <w:r>
+        <w:rPr>
+          <w:b/>
+          <w:bCs/>
+        </w:rPr>
+        <w:t xml:space="preserve">Висновок: </w:t>
+      </w:r>
+    </w:p>
+    <w:p>
+      <w:pPr>
+        <w:pStyle w:val="a8"/>
+        <w:spacing w:after="160" w:line="300" w:lineRule="auto"/>
+        <w:rPr>
+          <w:b/>
+          <w:bCs/>
+        </w:rPr>
+      </w:pPr>
+    </w:p>
+    <w:p>
+      <w:pPr>
+        <w:pStyle w:val="a8"/>
+        <w:spacing w:after="160" w:line="300" w:lineRule="auto"/>
+        <w:rPr>
+          <w:b/>
+          <w:bCs/>
+        </w:rPr>
+      </w:pPr>
+      <w:r>
+        <w:rPr>
+          <w:b/>
+          <w:bCs/>
+        </w:rPr>
+        <w:t>Задача 10.1 (обробка текстових файлів):</w:t>
+      </w:r>
+    </w:p>
+    <w:p>
+      <w:pPr>
+        <w:pStyle w:val="a8"/>
+        <w:spacing w:after="160" w:line="300" w:lineRule="auto"/>
+      </w:pPr>
+    </w:p>
+    <w:p>
+      <w:pPr>
+        <w:pStyle w:val="a8"/>
+        <w:spacing w:after="160" w:line="300" w:lineRule="auto"/>
+      </w:pPr>
+      <w:r>
+        <w:t>Під час роботи над цією задачею було реалізовано функції для обробки текстових файлів, які здійснюють запис даних та перевірку присутності слова у тексті вірша.</w:t>
+      </w:r>
+    </w:p>
+    <w:p>
+      <w:pPr>
+        <w:pStyle w:val="a8"/>
+        <w:spacing w:after="160" w:line="300" w:lineRule="auto"/>
+        <w:rPr>
+          <w:lang w:val="ru-RU"/>
+        </w:rPr>
+      </w:pPr>
+      <w:r>
+        <w:rPr>
+          <w:lang w:val="ru-RU"/>
+        </w:rPr>
+        <w:t>Виявилося, що важливо коректно обробляти текст, ураховуючи можливість входження символів із різних алфавітів.</w:t>
+      </w:r>
+    </w:p>
+    <w:p>
+      <w:pPr>
+        <w:pStyle w:val="a8"/>
+        <w:spacing w:after="160" w:line="300" w:lineRule="auto"/>
+        <w:rPr>
+          <w:lang w:val="ru-RU"/>
+        </w:rPr>
+      </w:pPr>
+      <w:r>
+        <w:rPr>
+          <w:lang w:val="ru-RU"/>
+        </w:rPr>
+        <w:t>Додавання авторської інформації виконано правильно, інформація про кількість голосних літер і перевірка наявності слова у вірші також відображені коректно.</w:t>
+      </w:r>
+    </w:p>
+    <w:p>
+      <w:pPr>
+        <w:pStyle w:val="a8"/>
+        <w:spacing w:after="160" w:line="300" w:lineRule="auto"/>
+        <w:rPr>
+          <w:lang w:val="ru-RU"/>
+        </w:rPr>
+      </w:pPr>
+    </w:p>
+    <w:p>
+      <w:pPr>
+        <w:pStyle w:val="a8"/>
+        <w:spacing w:after="160" w:line="300" w:lineRule="auto"/>
+        <w:rPr>
+          <w:b/>
+          <w:bCs/>
+          <w:lang w:val="ru-RU"/>
+        </w:rPr>
+      </w:pPr>
+      <w:r>
+        <w:rPr>
+          <w:b/>
+          <w:bCs/>
+          <w:lang w:val="ru-RU"/>
+        </w:rPr>
+        <w:t>Задача 10.2 (дозапис у файл):</w:t>
+      </w:r>
+    </w:p>
+    <w:p>
+      <w:pPr>
+        <w:pStyle w:val="a8"/>
+        <w:spacing w:after="160" w:line="300" w:lineRule="auto"/>
+        <w:rPr>
+          <w:lang w:val="ru-RU"/>
+        </w:rPr>
+      </w:pPr>
+    </w:p>
+    <w:p>
+      <w:pPr>
+        <w:pStyle w:val="a8"/>
+        <w:spacing w:after="160" w:line="300" w:lineRule="auto"/>
+        <w:rPr>
+          <w:lang w:val="ru-RU"/>
+        </w:rPr>
+      </w:pPr>
+      <w:r>
+        <w:rPr>
+          <w:lang w:val="ru-RU"/>
+        </w:rPr>
+        <w:t>У цій задачі була успішно реалізована функція для дозапису в файл кількості приголосних літер у тексті, а також дати та часу дозапису.</w:t>
+      </w:r>
+    </w:p>
+    <w:p>
+      <w:pPr>
+        <w:pStyle w:val="a8"/>
+        <w:spacing w:after="160" w:line="300" w:lineRule="auto"/>
+        <w:rPr>
+          <w:lang w:val="ru-RU"/>
+        </w:rPr>
+      </w:pPr>
+      <w:r>
+        <w:rPr>
+          <w:lang w:val="ru-RU"/>
+        </w:rPr>
+        <w:t>Важливою є правильна реалізація операції дозапису, оскільки це може вплинути на консистентність та цілісність даних.</w:t>
+      </w:r>
+    </w:p>
+    <w:p>
+      <w:pPr>
+        <w:pStyle w:val="a8"/>
+        <w:spacing w:after="160" w:line="300" w:lineRule="auto"/>
+        <w:rPr>
+          <w:b/>
+          <w:bCs/>
+          <w:lang w:val="ru-RU"/>
+        </w:rPr>
+      </w:pPr>
+    </w:p>
+    <w:p>
+      <w:pPr>
+        <w:pStyle w:val="a8"/>
+        <w:spacing w:after="160" w:line="300" w:lineRule="auto"/>
+        <w:rPr>
+          <w:b/>
+          <w:bCs/>
+          <w:lang w:val="ru-RU"/>
+        </w:rPr>
+      </w:pPr>
+      <w:r>
+        <w:rPr>
+          <w:b/>
+          <w:bCs/>
+          <w:lang w:val="ru-RU"/>
+        </w:rPr>
+        <w:t>Задача 10.3 (обчислення та запис результатів):</w:t>
+      </w:r>
+    </w:p>
+    <w:p>
+      <w:pPr>
+        <w:pStyle w:val="a8"/>
+        <w:spacing w:after="160" w:line="300" w:lineRule="auto"/>
+        <w:rPr>
+          <w:lang w:val="ru-RU"/>
+        </w:rPr>
+      </w:pPr>
+    </w:p>
+    <w:p>
+      <w:pPr>
+        <w:pStyle w:val="a8"/>
+        <w:spacing w:after="160" w:line="300" w:lineRule="auto"/>
+        <w:rPr>
+          <w:lang w:val="ru-RU"/>
+        </w:rPr>
+      </w:pPr>
+      <w:r>
+        <w:rPr>
+          <w:lang w:val="ru-RU"/>
+        </w:rPr>
+        <w:t>Під час вирішення цієї задачі було важливо забезпечити коректність обчислень та запис результатів у файл.</w:t>
+      </w:r>
+    </w:p>
+    <w:p>
+      <w:pPr>
+        <w:pStyle w:val="a8"/>
+        <w:spacing w:after="160" w:line="300" w:lineRule="auto"/>
+        <w:rPr>
+          <w:lang w:val="ru-RU"/>
+        </w:rPr>
+      </w:pPr>
+      <w:r>
+        <w:rPr>
+          <w:lang w:val="ru-RU"/>
+        </w:rPr>
+        <w:t>Перевірка коректності обчислення відбувається шляхом виклику функції s_calculation з відповідними аргумента</w:t>
+      </w:r>
+      <w:r>
+        <w:rPr>
+          <w:lang w:val="ru-RU"/>
+        </w:rPr>
+        <w:t>і</w:t>
+      </w:r>
+      <w:r>
+        <w:rPr>
+          <w:lang w:val="ru-RU"/>
+        </w:rPr>
+        <w:t>ми.</w:t>
+      </w:r>
+    </w:p>
+    <w:p>
+      <w:pPr>
+        <w:pStyle w:val="a8"/>
+        <w:spacing w:after="160" w:line="300" w:lineRule="auto"/>
+        <w:rPr>
+          <w:lang w:val="ru-RU"/>
+        </w:rPr>
+      </w:pPr>
+      <w:r>
+        <w:rPr>
+          <w:lang w:val="ru-RU"/>
+        </w:rPr>
+        <w:t>Для коректного відображення числа у двійковому коді використовується функція BinaryNum, яка правильно переводить число в двійкову систему числення.</w:t>
+      </w:r>
+    </w:p>
+    <w:p>
+      <w:pPr>
+        <w:pStyle w:val="a8"/>
+        <w:spacing w:after="160" w:line="300" w:lineRule="auto"/>
+        <w:rPr>
+          <w:lang w:val="ru-RU"/>
+        </w:rPr>
+      </w:pPr>
+    </w:p>
+    <w:p>
+      <w:pPr>
+        <w:pStyle w:val="a8"/>
+        <w:spacing w:after="160" w:line="300" w:lineRule="auto"/>
+        <w:rPr>
+          <w:b/>
+          <w:bCs/>
+          <w:lang w:val="ru-RU"/>
+        </w:rPr>
+      </w:pPr>
+      <w:r>
+        <w:rPr>
+          <w:b/>
+          <w:bCs/>
+          <w:lang w:val="ru-RU"/>
+        </w:rPr>
+        <w:t>Загальний висновок:</w:t>
+      </w:r>
+    </w:p>
+    <w:p>
+      <w:pPr>
+        <w:pStyle w:val="a8"/>
+        <w:spacing w:after="160" w:line="300" w:lineRule="auto"/>
+        <w:rPr>
+          <w:lang w:val="ru-RU"/>
+        </w:rPr>
+      </w:pPr>
+      <w:r>
+        <w:rPr>
+          <w:lang w:val="ru-RU"/>
+        </w:rPr>
+        <w:t>В усіх задачах важливо правильно виконати обробку даних, ураховуючи можливі різні формати та алфавіти, а також забезпечити коректність операцій з файлами та обчисленнями. Всі ці етапи вимагають уважності та правильного програмування для досягнення правильних та надійних результатів.</w:t>
       </w:r>
     </w:p>
     <w:sectPr>
@@ -1870,6 +3859,118 @@
     </w:lvl>
   </w:abstractNum>
   <w:abstractNum w:abstractNumId="7" w15:restartNumberingAfterBreak="0">
+    <w:nsid w:val="3CCC2677"/>
+    <w:multiLevelType w:val="hybridMultilevel"/>
+    <w:tmpl w:val="B024DDC4"/>
+    <w:lvl w:ilvl="0" w:tplc="FBC8BA5A">
+      <w:numFmt w:val="bullet"/>
+      <w:lvlText w:val=""/>
+      <w:lvlJc w:val="left"/>
+      <w:pPr>
+        <w:ind w:left="720" w:hanging="360"/>
+      </w:pPr>
+      <w:rPr>
+        <w:rFonts w:ascii="Wingdings" w:eastAsia="Times New Roman" w:hAnsi="Wingdings" w:cs="Times New Roman" w:hint="default"/>
+      </w:rPr>
+    </w:lvl>
+    <w:lvl w:ilvl="1" w:tplc="04190003" w:tentative="1">
+      <w:start w:val="1"/>
+      <w:numFmt w:val="bullet"/>
+      <w:lvlText w:val="o"/>
+      <w:lvlJc w:val="left"/>
+      <w:pPr>
+        <w:ind w:left="1440" w:hanging="360"/>
+      </w:pPr>
+      <w:rPr>
+        <w:rFonts w:ascii="Courier New" w:hAnsi="Courier New" w:cs="Courier New" w:hint="default"/>
+      </w:rPr>
+    </w:lvl>
+    <w:lvl w:ilvl="2" w:tplc="04190005" w:tentative="1">
+      <w:start w:val="1"/>
+      <w:numFmt w:val="bullet"/>
+      <w:lvlText w:val=""/>
+      <w:lvlJc w:val="left"/>
+      <w:pPr>
+        <w:ind w:left="2160" w:hanging="360"/>
+      </w:pPr>
+      <w:rPr>
+        <w:rFonts w:ascii="Wingdings" w:hAnsi="Wingdings" w:hint="default"/>
+      </w:rPr>
+    </w:lvl>
+    <w:lvl w:ilvl="3" w:tplc="04190001" w:tentative="1">
+      <w:start w:val="1"/>
+      <w:numFmt w:val="bullet"/>
+      <w:lvlText w:val=""/>
+      <w:lvlJc w:val="left"/>
+      <w:pPr>
+        <w:ind w:left="2880" w:hanging="360"/>
+      </w:pPr>
+      <w:rPr>
+        <w:rFonts w:ascii="Symbol" w:hAnsi="Symbol" w:hint="default"/>
+      </w:rPr>
+    </w:lvl>
+    <w:lvl w:ilvl="4" w:tplc="04190003" w:tentative="1">
+      <w:start w:val="1"/>
+      <w:numFmt w:val="bullet"/>
+      <w:lvlText w:val="o"/>
+      <w:lvlJc w:val="left"/>
+      <w:pPr>
+        <w:ind w:left="3600" w:hanging="360"/>
+      </w:pPr>
+      <w:rPr>
+        <w:rFonts w:ascii="Courier New" w:hAnsi="Courier New" w:cs="Courier New" w:hint="default"/>
+      </w:rPr>
+    </w:lvl>
+    <w:lvl w:ilvl="5" w:tplc="04190005" w:tentative="1">
+      <w:start w:val="1"/>
+      <w:numFmt w:val="bullet"/>
+      <w:lvlText w:val=""/>
+      <w:lvlJc w:val="left"/>
+      <w:pPr>
+        <w:ind w:left="4320" w:hanging="360"/>
+      </w:pPr>
+      <w:rPr>
+        <w:rFonts w:ascii="Wingdings" w:hAnsi="Wingdings" w:hint="default"/>
+      </w:rPr>
+    </w:lvl>
+    <w:lvl w:ilvl="6" w:tplc="04190001" w:tentative="1">
+      <w:start w:val="1"/>
+      <w:numFmt w:val="bullet"/>
+      <w:lvlText w:val=""/>
+      <w:lvlJc w:val="left"/>
+      <w:pPr>
+        <w:ind w:left="5040" w:hanging="360"/>
+      </w:pPr>
+      <w:rPr>
+        <w:rFonts w:ascii="Symbol" w:hAnsi="Symbol" w:hint="default"/>
+      </w:rPr>
+    </w:lvl>
+    <w:lvl w:ilvl="7" w:tplc="04190003" w:tentative="1">
+      <w:start w:val="1"/>
+      <w:numFmt w:val="bullet"/>
+      <w:lvlText w:val="o"/>
+      <w:lvlJc w:val="left"/>
+      <w:pPr>
+        <w:ind w:left="5760" w:hanging="360"/>
+      </w:pPr>
+      <w:rPr>
+        <w:rFonts w:ascii="Courier New" w:hAnsi="Courier New" w:cs="Courier New" w:hint="default"/>
+      </w:rPr>
+    </w:lvl>
+    <w:lvl w:ilvl="8" w:tplc="04190005" w:tentative="1">
+      <w:start w:val="1"/>
+      <w:numFmt w:val="bullet"/>
+      <w:lvlText w:val=""/>
+      <w:lvlJc w:val="left"/>
+      <w:pPr>
+        <w:ind w:left="6480" w:hanging="360"/>
+      </w:pPr>
+      <w:rPr>
+        <w:rFonts w:ascii="Wingdings" w:hAnsi="Wingdings" w:hint="default"/>
+      </w:rPr>
+    </w:lvl>
+  </w:abstractNum>
+  <w:abstractNum w:abstractNumId="8" w15:restartNumberingAfterBreak="0">
     <w:nsid w:val="44010FD6"/>
     <w:multiLevelType w:val="hybridMultilevel"/>
     <w:tmpl w:val="80802948"/>
@@ -1982,7 +4083,7 @@
       </w:rPr>
     </w:lvl>
   </w:abstractNum>
-  <w:abstractNum w:abstractNumId="8" w15:restartNumberingAfterBreak="0">
+  <w:abstractNum w:abstractNumId="9" w15:restartNumberingAfterBreak="0">
     <w:nsid w:val="4D671BA8"/>
     <w:multiLevelType w:val="hybridMultilevel"/>
     <w:tmpl w:val="4F724588"/>
@@ -2094,7 +4195,7 @@
       </w:rPr>
     </w:lvl>
   </w:abstractNum>
-  <w:abstractNum w:abstractNumId="9" w15:restartNumberingAfterBreak="0">
+  <w:abstractNum w:abstractNumId="10" w15:restartNumberingAfterBreak="0">
     <w:nsid w:val="5B2C71F1"/>
     <w:multiLevelType w:val="hybridMultilevel"/>
     <w:tmpl w:val="FD868510"/>
@@ -2207,7 +4308,7 @@
       </w:rPr>
     </w:lvl>
   </w:abstractNum>
-  <w:abstractNum w:abstractNumId="10" w15:restartNumberingAfterBreak="0">
+  <w:abstractNum w:abstractNumId="11" w15:restartNumberingAfterBreak="0">
     <w:nsid w:val="5C020EAD"/>
     <w:multiLevelType w:val="hybridMultilevel"/>
     <w:tmpl w:val="339C598A"/>
@@ -2320,7 +4421,7 @@
       </w:rPr>
     </w:lvl>
   </w:abstractNum>
-  <w:abstractNum w:abstractNumId="11" w15:restartNumberingAfterBreak="0">
+  <w:abstractNum w:abstractNumId="12" w15:restartNumberingAfterBreak="0">
     <w:nsid w:val="603E71F3"/>
     <w:multiLevelType w:val="hybridMultilevel"/>
     <w:tmpl w:val="87F8BD6C"/>
@@ -2433,7 +4534,119 @@
       </w:rPr>
     </w:lvl>
   </w:abstractNum>
-  <w:abstractNum w:abstractNumId="12" w15:restartNumberingAfterBreak="0">
+  <w:abstractNum w:abstractNumId="13" w15:restartNumberingAfterBreak="0">
+    <w:nsid w:val="759E1031"/>
+    <w:multiLevelType w:val="hybridMultilevel"/>
+    <w:tmpl w:val="CFA6B8EC"/>
+    <w:lvl w:ilvl="0" w:tplc="A62C6E24">
+      <w:numFmt w:val="bullet"/>
+      <w:lvlText w:val=""/>
+      <w:lvlJc w:val="left"/>
+      <w:pPr>
+        <w:ind w:left="720" w:hanging="360"/>
+      </w:pPr>
+      <w:rPr>
+        <w:rFonts w:ascii="Wingdings" w:eastAsia="Times New Roman" w:hAnsi="Wingdings" w:cs="Times New Roman" w:hint="default"/>
+      </w:rPr>
+    </w:lvl>
+    <w:lvl w:ilvl="1" w:tplc="04190003" w:tentative="1">
+      <w:start w:val="1"/>
+      <w:numFmt w:val="bullet"/>
+      <w:lvlText w:val="o"/>
+      <w:lvlJc w:val="left"/>
+      <w:pPr>
+        <w:ind w:left="1440" w:hanging="360"/>
+      </w:pPr>
+      <w:rPr>
+        <w:rFonts w:ascii="Courier New" w:hAnsi="Courier New" w:cs="Courier New" w:hint="default"/>
+      </w:rPr>
+    </w:lvl>
+    <w:lvl w:ilvl="2" w:tplc="04190005" w:tentative="1">
+      <w:start w:val="1"/>
+      <w:numFmt w:val="bullet"/>
+      <w:lvlText w:val=""/>
+      <w:lvlJc w:val="left"/>
+      <w:pPr>
+        <w:ind w:left="2160" w:hanging="360"/>
+      </w:pPr>
+      <w:rPr>
+        <w:rFonts w:ascii="Wingdings" w:hAnsi="Wingdings" w:hint="default"/>
+      </w:rPr>
+    </w:lvl>
+    <w:lvl w:ilvl="3" w:tplc="04190001" w:tentative="1">
+      <w:start w:val="1"/>
+      <w:numFmt w:val="bullet"/>
+      <w:lvlText w:val=""/>
+      <w:lvlJc w:val="left"/>
+      <w:pPr>
+        <w:ind w:left="2880" w:hanging="360"/>
+      </w:pPr>
+      <w:rPr>
+        <w:rFonts w:ascii="Symbol" w:hAnsi="Symbol" w:hint="default"/>
+      </w:rPr>
+    </w:lvl>
+    <w:lvl w:ilvl="4" w:tplc="04190003" w:tentative="1">
+      <w:start w:val="1"/>
+      <w:numFmt w:val="bullet"/>
+      <w:lvlText w:val="o"/>
+      <w:lvlJc w:val="left"/>
+      <w:pPr>
+        <w:ind w:left="3600" w:hanging="360"/>
+      </w:pPr>
+      <w:rPr>
+        <w:rFonts w:ascii="Courier New" w:hAnsi="Courier New" w:cs="Courier New" w:hint="default"/>
+      </w:rPr>
+    </w:lvl>
+    <w:lvl w:ilvl="5" w:tplc="04190005" w:tentative="1">
+      <w:start w:val="1"/>
+      <w:numFmt w:val="bullet"/>
+      <w:lvlText w:val=""/>
+      <w:lvlJc w:val="left"/>
+      <w:pPr>
+        <w:ind w:left="4320" w:hanging="360"/>
+      </w:pPr>
+      <w:rPr>
+        <w:rFonts w:ascii="Wingdings" w:hAnsi="Wingdings" w:hint="default"/>
+      </w:rPr>
+    </w:lvl>
+    <w:lvl w:ilvl="6" w:tplc="04190001" w:tentative="1">
+      <w:start w:val="1"/>
+      <w:numFmt w:val="bullet"/>
+      <w:lvlText w:val=""/>
+      <w:lvlJc w:val="left"/>
+      <w:pPr>
+        <w:ind w:left="5040" w:hanging="360"/>
+      </w:pPr>
+      <w:rPr>
+        <w:rFonts w:ascii="Symbol" w:hAnsi="Symbol" w:hint="default"/>
+      </w:rPr>
+    </w:lvl>
+    <w:lvl w:ilvl="7" w:tplc="04190003" w:tentative="1">
+      <w:start w:val="1"/>
+      <w:numFmt w:val="bullet"/>
+      <w:lvlText w:val="o"/>
+      <w:lvlJc w:val="left"/>
+      <w:pPr>
+        <w:ind w:left="5760" w:hanging="360"/>
+      </w:pPr>
+      <w:rPr>
+        <w:rFonts w:ascii="Courier New" w:hAnsi="Courier New" w:cs="Courier New" w:hint="default"/>
+      </w:rPr>
+    </w:lvl>
+    <w:lvl w:ilvl="8" w:tplc="04190005" w:tentative="1">
+      <w:start w:val="1"/>
+      <w:numFmt w:val="bullet"/>
+      <w:lvlText w:val=""/>
+      <w:lvlJc w:val="left"/>
+      <w:pPr>
+        <w:ind w:left="6480" w:hanging="360"/>
+      </w:pPr>
+      <w:rPr>
+        <w:rFonts w:ascii="Wingdings" w:hAnsi="Wingdings" w:hint="default"/>
+      </w:rPr>
+    </w:lvl>
+  </w:abstractNum>
+  <w:abstractNum w:abstractNumId="14" w15:restartNumberingAfterBreak="0">
     <w:nsid w:val="7A0603A8"/>
     <w:multiLevelType w:val="hybridMultilevel"/>
     <w:tmpl w:val="C4D4892C"/>
@@ -2546,10 +4759,10 @@
     </w:lvl>
   </w:abstractNum>
   <w:num w:numId="1" w16cid:durableId="1678918575">
-    <w:abstractNumId w:val="10"/>
+    <w:abstractNumId w:val="11"/>
   </w:num>
   <w:num w:numId="2" w16cid:durableId="574097703">
-    <w:abstractNumId w:val="7"/>
+    <w:abstractNumId w:val="8"/>
   </w:num>
   <w:num w:numId="3" w16cid:durableId="1847204441">
     <w:abstractNumId w:val="0"/>
@@ -2567,10 +4780,10 @@
     <w:abstractNumId w:val="4"/>
   </w:num>
   <w:num w:numId="8" w16cid:durableId="954167281">
-    <w:abstractNumId w:val="8"/>
+    <w:abstractNumId w:val="9"/>
   </w:num>
   <w:num w:numId="9" w16cid:durableId="827480763">
-    <w:abstractNumId w:val="12"/>
+    <w:abstractNumId w:val="14"/>
   </w:num>
   <w:num w:numId="10" w16cid:durableId="687753021">
     <w:abstractNumId w:val="3"/>
@@ -2579,10 +4792,16 @@
     <w:abstractNumId w:val="2"/>
   </w:num>
   <w:num w:numId="12" w16cid:durableId="1469856426">
-    <w:abstractNumId w:val="9"/>
+    <w:abstractNumId w:val="10"/>
   </w:num>
   <w:num w:numId="13" w16cid:durableId="138232301">
-    <w:abstractNumId w:val="11"/>
+    <w:abstractNumId w:val="12"/>
+  </w:num>
+  <w:num w:numId="14" w16cid:durableId="1465930412">
+    <w:abstractNumId w:val="13"/>
+  </w:num>
+  <w:num w:numId="15" w16cid:durableId="1355617957">
+    <w:abstractNumId w:val="7"/>
   </w:num>
 </w:numbering>
 </file>
@@ -2987,7 +5206,7 @@
   <w:style w:type="paragraph" w:default="1" w:styleId="a">
     <w:name w:val="Normal"/>
     <w:qFormat/>
-    <w:rsid w:val="00404D78"/>
+    <w:rsid w:val="00CC0D7A"/>
     <w:pPr>
       <w:spacing w:after="0" w:line="240" w:lineRule="auto"/>
     </w:pPr>
